--- a/++Templated Entries/LAURA ONLY ACCESS COMPLETED/VISUAL ARTS/Carr, Emily (Hill) EA.docx
+++ b/++Templated Entries/LAURA ONLY ACCESS COMPLETED/VISUAL ARTS/Carr, Emily (Hill) EA.docx
@@ -284,9 +284,6 @@
                 <w:gridSpan w:val="4"/>
               </w:tcPr>
               <w:p>
-                <w:r>
-                  <w:t xml:space="preserve">Exhibition Assistant Curator, </w:t>
-                </w:r>
                 <w:r>
                   <w:t>Peabody Essex Museum</w:t>
                 </w:r>
@@ -487,12 +484,7 @@
               </w:tcPr>
               <w:p>
                 <w:r>
-                  <w:t>Canadian painter Emily C</w:t>
-                </w:r>
-                <w:bookmarkStart w:id="0" w:name="_GoBack"/>
-                <w:bookmarkEnd w:id="0"/>
-                <w:r>
-                  <w:t>arr</w:t>
+                  <w:t>Canadian painter Emily Carr</w:t>
                 </w:r>
                 <w:r>
                   <w:t>’s</w:t>
@@ -3707,7 +3699,7 @@
   <a:extraClrSchemeLst/>
   <a:extLst>
     <a:ext uri="{05A4C25C-085E-4340-85A3-A5531E510DB2}">
-      <thm15:themeFamily xmlns:thm15="http://schemas.microsoft.com/office/thememl/2012/main" xmlns="" name="Office Theme" id="{62F939B6-93AF-4DB8-9C6B-D6C7DFDC589F}" vid="{4A3C46E8-61CC-4603-A589-7422A47A8E4A}"/>
+      <thm15:themeFamily xmlns="" xmlns:thm15="http://schemas.microsoft.com/office/thememl/2012/main" name="Office Theme" id="{62F939B6-93AF-4DB8-9C6B-D6C7DFDC589F}" vid="{4A3C46E8-61CC-4603-A589-7422A47A8E4A}"/>
     </a:ext>
   </a:extLst>
 </a:theme>
@@ -3762,7 +3754,7 @@
 </file>
 
 <file path=customXml/itemProps1.xml><?xml version="1.0" encoding="utf-8"?>
-<ds:datastoreItem xmlns:ds="http://schemas.openxmlformats.org/officeDocument/2006/customXml" ds:itemID="{C4FFCE0D-2BCD-3D4D-919E-419BE9AF9B30}">
+<ds:datastoreItem xmlns:ds="http://schemas.openxmlformats.org/officeDocument/2006/customXml" ds:itemID="{F424EAF4-8C9D-534E-950B-1EC786C1A8EF}">
   <ds:schemaRefs>
     <ds:schemaRef ds:uri="http://schemas.openxmlformats.org/officeDocument/2006/bibliography"/>
   </ds:schemaRefs>

--- a/++Templated Entries/LAURA ONLY ACCESS COMPLETED/VISUAL ARTS/Carr, Emily (Hill) EA.docx
+++ b/++Templated Entries/LAURA ONLY ACCESS COMPLETED/VISUAL ARTS/Carr, Emily (Hill) EA.docx
@@ -116,11 +116,9 @@
                     <w:szCs w:val="24"/>
                   </w:rPr>
                 </w:pPr>
-                <w:proofErr w:type="spellStart"/>
                 <w:r>
                   <w:t>Catrina</w:t>
                 </w:r>
-                <w:proofErr w:type="spellEnd"/>
               </w:p>
             </w:tc>
           </w:sdtContent>
@@ -347,9 +345,6 @@
       <w:tr>
         <w:sdt>
           <w:sdtPr>
-            <w:rPr>
-              <w:b/>
-            </w:rPr>
             <w:alias w:val="Article headword"/>
             <w:tag w:val="articleHeadword"/>
             <w:id w:val="-361440020"/>
@@ -375,37 +370,15 @@
                   </w:rPr>
                 </w:pPr>
                 <w:r>
-                  <w:rPr>
-                    <w:b/>
-                    <w:lang w:val="en-US" w:eastAsia="ja-JP"/>
-                  </w:rPr>
-                  <w:t>Carr</w:t>
+                  <w:t xml:space="preserve">Carr, </w:t>
                 </w:r>
                 <w:r>
-                  <w:rPr>
-                    <w:b/>
-                  </w:rPr>
-                  <w:t xml:space="preserve">, </w:t>
+                  <w:t>Emily (1871-</w:t>
                 </w:r>
                 <w:r>
-                  <w:rPr>
-                    <w:b/>
-                    <w:lang w:val="en-US" w:eastAsia="ja-JP"/>
-                  </w:rPr>
-                  <w:t>Emily (1871–</w:t>
-                </w:r>
-                <w:r>
-                  <w:rPr>
-                    <w:b/>
-                    <w:lang w:val="en-US" w:eastAsia="ja-JP"/>
-                  </w:rPr>
                   <w:t>1945)</w:t>
                 </w:r>
                 <w:r>
-                  <w:rPr>
-                    <w:b/>
-                    <w:lang w:val="en-US" w:eastAsia="ja-JP"/>
-                  </w:rPr>
                   <w:tab/>
                 </w:r>
               </w:p>
@@ -474,38 +447,69 @@
           </w:sdtPr>
           <w:sdtEndPr/>
           <w:sdtContent>
-            <w:tc>
-              <w:tcPr>
-                <w:tcW w:w="9016" w:type="dxa"/>
-                <w:tcMar>
-                  <w:top w:w="113" w:type="dxa"/>
-                  <w:bottom w:w="113" w:type="dxa"/>
-                </w:tcMar>
-              </w:tcPr>
-              <w:p>
-                <w:r>
-                  <w:t>Canadian painter Emily Carr</w:t>
-                </w:r>
-                <w:r>
-                  <w:t>’s</w:t>
-                </w:r>
-                <w:r>
-                  <w:t xml:space="preserve"> early work was influenced by European Modernism, specifically Post-Impressionism and Expressionism, and is characterized by vibrant colo</w:t>
-                </w:r>
-                <w:r>
-                  <w:t>u</w:t>
-                </w:r>
-                <w:r>
-                  <w:t xml:space="preserve">r and active brushstrokes. </w:t>
-                </w:r>
-                <w:r>
-                  <w:t>Landscapes, monumental sculpture and Indigenous people dominate her later work</w:t>
-                </w:r>
-                <w:r>
-                  <w:t xml:space="preserve">. </w:t>
-                </w:r>
-              </w:p>
-            </w:tc>
+            <w:sdt>
+              <w:sdtPr>
+                <w:alias w:val="Abstract"/>
+                <w:tag w:val="abstract"/>
+                <w:id w:val="-71441268"/>
+                <w:placeholder>
+                  <w:docPart w:val="7EF5C01A37498543B15A3427B04B4D3A"/>
+                </w:placeholder>
+              </w:sdtPr>
+              <w:sdtEndPr/>
+              <w:sdtContent>
+                <w:tc>
+                  <w:tcPr>
+                    <w:tcW w:w="9016" w:type="dxa"/>
+                    <w:tcMar>
+                      <w:top w:w="113" w:type="dxa"/>
+                      <w:bottom w:w="113" w:type="dxa"/>
+                    </w:tcMar>
+                  </w:tcPr>
+                  <w:p>
+                    <w:r>
+                      <w:t>Canadian painter Emily Carr was born in Victoria, British Columbia, on December 13, 1871, the second youngest of nine children in a middle-class English family. Western Canada in the nineteenth century offered few opportunities for engagement with art, so Carr spent several years abroad learning her craft in San Francisco, Paris</w:t>
+                    </w:r>
+                    <w:r>
+                      <w:t>,</w:t>
+                    </w:r>
+                    <w:r>
+                      <w:t xml:space="preserve"> and London. In 1927, Carr was invited to partic</w:t>
+                    </w:r>
+                    <w:r>
+                      <w:t>ipate in a major exhibition of west c</w:t>
+                    </w:r>
+                    <w:r>
+                      <w:t>oast art at the National Gallery of Canada in Ottawa. There she met other Canadian artists</w:t>
+                    </w:r>
+                    <w:r>
+                      <w:t>,</w:t>
+                    </w:r>
+                    <w:r>
+                      <w:t xml:space="preserve"> including the influential Group of Seven. Carr’s early work was influenced by European Modernism, specifically Post-Impressionism and Expressionism, and is characterized by vibrant colo</w:t>
+                    </w:r>
+                    <w:r>
+                      <w:t>ur and active brushstrokes.</w:t>
+                    </w:r>
+                    <w:r>
+                      <w:t xml:space="preserve"> Between 1899 and 1933, Carr visited a number of remote villages from Vancouver Island to Alaska. Landscapes, monumental sculpture, and Indigenous people she encountered during her travels dominate her later work. Emily Carr died on March 2, 1945</w:t>
+                    </w:r>
+                    <w:r>
+                      <w:t>,</w:t>
+                    </w:r>
+                    <w:r>
+                      <w:t xml:space="preserve"> after suffering a heart </w:t>
+                    </w:r>
+                    <w:r>
+                      <w:t>attack</w:t>
+                    </w:r>
+                    <w:r>
+                      <w:t xml:space="preserve"> in Victoria, British Columbia. </w:t>
+                    </w:r>
+                  </w:p>
+                </w:tc>
+              </w:sdtContent>
+            </w:sdt>
           </w:sdtContent>
         </w:sdt>
       </w:tr>
@@ -604,6 +608,9 @@
               <w:t>:</w:t>
             </w:r>
           </w:p>
+          <w:p/>
+          <w:bookmarkStart w:id="0" w:name="_GoBack"/>
+          <w:bookmarkEnd w:id="0"/>
           <w:p>
             <w:sdt>
               <w:sdtPr>
@@ -759,21 +766,12 @@
       </w:rPr>
       <w:t xml:space="preserve"> – </w:t>
     </w:r>
-    <w:proofErr w:type="spellStart"/>
     <w:r>
       <w:rPr>
         <w:i/>
         <w:color w:val="7F7F7F" w:themeColor="text1" w:themeTint="80"/>
       </w:rPr>
-      <w:t>Encyclopedia</w:t>
-    </w:r>
-    <w:proofErr w:type="spellEnd"/>
-    <w:r>
-      <w:rPr>
-        <w:i/>
-        <w:color w:val="7F7F7F" w:themeColor="text1" w:themeTint="80"/>
-      </w:rPr>
-      <w:t xml:space="preserve"> of Modernism</w:t>
+      <w:t>Encyclopedia of Modernism</w:t>
     </w:r>
   </w:p>
   <w:p>
@@ -1440,7 +1438,6 @@
   <w:style w:type="character" w:default="1" w:styleId="DefaultParagraphFont">
     <w:name w:val="Default Paragraph Font"/>
     <w:uiPriority w:val="1"/>
-    <w:semiHidden/>
     <w:unhideWhenUsed/>
   </w:style>
   <w:style w:type="table" w:default="1" w:styleId="TableNormal">
@@ -2126,7 +2123,6 @@
   <w:style w:type="character" w:default="1" w:styleId="DefaultParagraphFont">
     <w:name w:val="Default Paragraph Font"/>
     <w:uiPriority w:val="1"/>
-    <w:semiHidden/>
     <w:unhideWhenUsed/>
   </w:style>
   <w:style w:type="table" w:default="1" w:styleId="TableNormal">
@@ -2831,6 +2827,48 @@
         </w:p>
       </w:docPartBody>
     </w:docPart>
+    <w:docPart>
+      <w:docPartPr>
+        <w:name w:val="7EF5C01A37498543B15A3427B04B4D3A"/>
+        <w:category>
+          <w:name w:val="General"/>
+          <w:gallery w:val="placeholder"/>
+        </w:category>
+        <w:types>
+          <w:type w:val="bbPlcHdr"/>
+        </w:types>
+        <w:behaviors>
+          <w:behavior w:val="content"/>
+        </w:behaviors>
+        <w:guid w:val="{3DF2D16C-4056-8E49-94F6-C8C4A47ADFE5}"/>
+      </w:docPartPr>
+      <w:docPartBody>
+        <w:p>
+          <w:pPr>
+            <w:pStyle w:val="7EF5C01A37498543B15A3427B04B4D3A"/>
+          </w:pPr>
+          <w:r>
+            <w:rPr>
+              <w:rStyle w:val="PlaceholderText"/>
+            </w:rPr>
+            <w:t xml:space="preserve">[Enter an </w:t>
+          </w:r>
+          <w:r>
+            <w:rPr>
+              <w:rStyle w:val="PlaceholderText"/>
+              <w:b/>
+            </w:rPr>
+            <w:t>abstract</w:t>
+          </w:r>
+          <w:r>
+            <w:rPr>
+              <w:rStyle w:val="PlaceholderText"/>
+            </w:rPr>
+            <w:t xml:space="preserve"> for your article]</w:t>
+          </w:r>
+        </w:p>
+      </w:docPartBody>
+    </w:docPart>
   </w:docParts>
 </w:glossaryDocument>
 </file>
@@ -2883,7 +2921,7 @@
     <w:charset w:val="4E"/>
     <w:family w:val="auto"/>
     <w:pitch w:val="variable"/>
-    <w:sig w:usb0="E00002FF" w:usb1="6AC7FDFB" w:usb2="00000012" w:usb3="00000000" w:csb0="0002009F" w:csb1="00000000"/>
+    <w:sig w:usb0="00000001" w:usb1="08070000" w:usb2="00000010" w:usb3="00000000" w:csb0="00020000" w:csb1="00000000"/>
   </w:font>
   <w:font w:name="Lucida Grande">
     <w:panose1 w:val="020B0600040502020204"/>
@@ -2910,7 +2948,7 @@
     <w:charset w:val="4E"/>
     <w:family w:val="auto"/>
     <w:pitch w:val="variable"/>
-    <w:sig w:usb0="E00002FF" w:usb1="6AC7FDFB" w:usb2="00000012" w:usb3="00000000" w:csb0="0002009F" w:csb1="00000000"/>
+    <w:sig w:usb0="00000001" w:usb1="08070000" w:usb2="00000010" w:usb3="00000000" w:csb0="00020000" w:csb1="00000000"/>
   </w:font>
   <w:font w:name="Cambria">
     <w:panose1 w:val="02040503050406030204"/>
@@ -2940,6 +2978,7 @@
     <w:rsid w:val="00855982"/>
     <w:rsid w:val="00985B12"/>
     <w:rsid w:val="00DC79EB"/>
+    <w:rsid w:val="00F64A64"/>
   </w:rsids>
   <m:mathPr>
     <m:mathFont m:val="Cambria Math"/>
@@ -3151,7 +3190,7 @@
     <w:basedOn w:val="DefaultParagraphFont"/>
     <w:uiPriority w:val="99"/>
     <w:semiHidden/>
-    <w:rsid w:val="005A55F9"/>
+    <w:rsid w:val="00F64A64"/>
     <w:rPr>
       <w:color w:val="808080"/>
     </w:rPr>
@@ -3196,6 +3235,13 @@
   <w:style w:type="paragraph" w:customStyle="1" w:styleId="D29AF10AF45FDE4E955931E0BBB465A0">
     <w:name w:val="D29AF10AF45FDE4E955931E0BBB465A0"/>
     <w:rsid w:val="005A55F9"/>
+  </w:style>
+  <w:style w:type="paragraph" w:customStyle="1" w:styleId="7EF5C01A37498543B15A3427B04B4D3A">
+    <w:name w:val="7EF5C01A37498543B15A3427B04B4D3A"/>
+    <w:rsid w:val="00F64A64"/>
+    <w:rPr>
+      <w:lang w:val="en-CA"/>
+    </w:rPr>
   </w:style>
 </w:styles>
 </file>
@@ -3388,7 +3434,7 @@
     <w:basedOn w:val="DefaultParagraphFont"/>
     <w:uiPriority w:val="99"/>
     <w:semiHidden/>
-    <w:rsid w:val="005A55F9"/>
+    <w:rsid w:val="00F64A64"/>
     <w:rPr>
       <w:color w:val="808080"/>
     </w:rPr>
@@ -3433,6 +3479,13 @@
   <w:style w:type="paragraph" w:customStyle="1" w:styleId="D29AF10AF45FDE4E955931E0BBB465A0">
     <w:name w:val="D29AF10AF45FDE4E955931E0BBB465A0"/>
     <w:rsid w:val="005A55F9"/>
+  </w:style>
+  <w:style w:type="paragraph" w:customStyle="1" w:styleId="7EF5C01A37498543B15A3427B04B4D3A">
+    <w:name w:val="7EF5C01A37498543B15A3427B04B4D3A"/>
+    <w:rsid w:val="00F64A64"/>
+    <w:rPr>
+      <w:lang w:val="en-CA"/>
+    </w:rPr>
   </w:style>
 </w:styles>
 </file>
@@ -3699,7 +3752,7 @@
   <a:extraClrSchemeLst/>
   <a:extLst>
     <a:ext uri="{05A4C25C-085E-4340-85A3-A5531E510DB2}">
-      <thm15:themeFamily xmlns="" xmlns:thm15="http://schemas.microsoft.com/office/thememl/2012/main" name="Office Theme" id="{62F939B6-93AF-4DB8-9C6B-D6C7DFDC589F}" vid="{4A3C46E8-61CC-4603-A589-7422A47A8E4A}"/>
+      <thm15:themeFamily xmlns:thm15="http://schemas.microsoft.com/office/thememl/2012/main" xmlns="" name="Office Theme" id="{62F939B6-93AF-4DB8-9C6B-D6C7DFDC589F}" vid="{4A3C46E8-61CC-4603-A589-7422A47A8E4A}"/>
     </a:ext>
   </a:extLst>
 </a:theme>
@@ -3754,7 +3807,7 @@
 </file>
 
 <file path=customXml/itemProps1.xml><?xml version="1.0" encoding="utf-8"?>
-<ds:datastoreItem xmlns:ds="http://schemas.openxmlformats.org/officeDocument/2006/customXml" ds:itemID="{F424EAF4-8C9D-534E-950B-1EC786C1A8EF}">
+<ds:datastoreItem xmlns:ds="http://schemas.openxmlformats.org/officeDocument/2006/customXml" ds:itemID="{F18D48F3-8D8C-5243-9BA8-0C70B979FB3E}">
   <ds:schemaRefs>
     <ds:schemaRef ds:uri="http://schemas.openxmlformats.org/officeDocument/2006/bibliography"/>
   </ds:schemaRefs>
